--- a/Dataset Description.docx
+++ b/Dataset Description.docx
@@ -817,6 +817,7 @@
     <w:p>
       <w:pPr>
         <w:rPr>
+          <w:rStyle w:val="Hyperlink"/>
           <w:rFonts w:ascii="Times New Roman" w:hAnsi="Times New Roman" w:cs="Times New Roman"/>
         </w:rPr>
       </w:pPr>
@@ -829,6 +830,46 @@
           <w:t>https://www.kaggle.com/datasets/katerynameleshenko/ai-index</w:t>
         </w:r>
       </w:hyperlink>
+    </w:p>
+    <w:p>
+      <w:pPr>
+        <w:rPr>
+          <w:rStyle w:val="Hyperlink"/>
+          <w:rFonts w:ascii="Times New Roman" w:hAnsi="Times New Roman" w:cs="Times New Roman"/>
+          <w:color w:val="auto"/>
+          <w:u w:val="none"/>
+        </w:rPr>
+      </w:pPr>
+      <w:r>
+        <w:rPr>
+          <w:rStyle w:val="Hyperlink"/>
+          <w:rFonts w:ascii="Times New Roman" w:hAnsi="Times New Roman" w:cs="Times New Roman"/>
+          <w:color w:val="auto"/>
+          <w:u w:val="none"/>
+        </w:rPr>
+        <w:lastRenderedPageBreak/>
+        <w:t>Data Collection:</w:t>
+      </w:r>
+    </w:p>
+    <w:p>
+      <w:pPr>
+        <w:rPr>
+          <w:rFonts w:ascii="Times New Roman" w:hAnsi="Times New Roman" w:cs="Times New Roman"/>
+        </w:rPr>
+      </w:pPr>
+      <w:r>
+        <w:rPr>
+          <w:rFonts w:ascii="Times New Roman" w:hAnsi="Times New Roman" w:cs="Times New Roman"/>
+        </w:rPr>
+        <w:t>All these seven indicators were calculated by Tortoise Media via weighting and summarizing 143 other indicators.</w:t>
+      </w:r>
+    </w:p>
+    <w:p>
+      <w:pPr>
+        <w:rPr>
+          <w:rFonts w:ascii="Times New Roman" w:hAnsi="Times New Roman" w:cs="Times New Roman"/>
+        </w:rPr>
+      </w:pPr>
     </w:p>
     <w:sectPr>
       <w:pgSz w:w="12240" w:h="15840"/>
@@ -1780,6 +1821,18 @@
       <w:shd w:val="clear" w:color="auto" w:fill="E1DFDD"/>
     </w:rPr>
   </w:style>
+  <w:style w:type="character" w:styleId="FollowedHyperlink">
+    <w:name w:val="FollowedHyperlink"/>
+    <w:basedOn w:val="DefaultParagraphFont"/>
+    <w:uiPriority w:val="99"/>
+    <w:semiHidden/>
+    <w:unhideWhenUsed/>
+    <w:rsid w:val="00F621F7"/>
+    <w:rPr>
+      <w:color w:val="96607D" w:themeColor="followedHyperlink"/>
+      <w:u w:val="single"/>
+    </w:rPr>
+  </w:style>
 </w:styles>
 </file>
 

--- a/Dataset Description.docx
+++ b/Dataset Description.docx
@@ -861,7 +861,22 @@
         <w:rPr>
           <w:rFonts w:ascii="Times New Roman" w:hAnsi="Times New Roman" w:cs="Times New Roman"/>
         </w:rPr>
-        <w:t>All these seven indicators were calculated by Tortoise Media via weighting and summarizing 143 other indicators.</w:t>
+        <w:t xml:space="preserve">All these seven indicators were calculated by </w:t>
+      </w:r>
+      <w:hyperlink r:id="rId5" w:history="1">
+        <w:r>
+          <w:rPr>
+            <w:rStyle w:val="Hyperlink"/>
+            <w:rFonts w:ascii="Times New Roman" w:hAnsi="Times New Roman" w:cs="Times New Roman"/>
+          </w:rPr>
+          <w:t>Tortoise Media</w:t>
+        </w:r>
+      </w:hyperlink>
+      <w:r>
+        <w:rPr>
+          <w:rFonts w:ascii="Times New Roman" w:hAnsi="Times New Roman" w:cs="Times New Roman"/>
+        </w:rPr>
+        <w:t xml:space="preserve"> via weighting and summarizing 143 other indicators.</w:t>
       </w:r>
     </w:p>
     <w:p>

--- a/Dataset Description.docx
+++ b/Dataset Description.docx
@@ -67,15 +67,24 @@
         <w:rPr>
           <w:rFonts w:ascii="Times New Roman" w:hAnsi="Times New Roman" w:cs="Times New Roman"/>
         </w:rPr>
-        <w:t xml:space="preserve">This dataset has 62 observations with 13 variables. The variables are a mix of character and double type. </w:t>
+        <w:t xml:space="preserve">This dataset has </w:t>
+      </w:r>
+      <w:r>
+        <w:rPr>
+          <w:rFonts w:ascii="Times New Roman" w:hAnsi="Times New Roman" w:cs="Times New Roman"/>
+          <w:b/>
+          <w:bCs/>
+        </w:rPr>
+        <w:t>62 observations with 13 variables</w:t>
+      </w:r>
+      <w:r>
+        <w:rPr>
+          <w:rFonts w:ascii="Times New Roman" w:hAnsi="Times New Roman" w:cs="Times New Roman"/>
+        </w:rPr>
+        <w:t xml:space="preserve">. The variables are a mix of character and double type. </w:t>
       </w:r>
     </w:p>
     <w:p>
-      <w:pPr>
-        <w:rPr>
-          <w:rFonts w:ascii="Times New Roman" w:hAnsi="Times New Roman" w:cs="Times New Roman"/>
-        </w:rPr>
-      </w:pPr>
       <w:r>
         <w:rPr>
           <w:rFonts w:ascii="Times New Roman" w:hAnsi="Times New Roman" w:cs="Times New Roman"/>
@@ -86,36 +95,880 @@
         <w:t xml:space="preserve"> </w:t>
       </w:r>
     </w:p>
+    <w:tbl>
+      <w:tblPr>
+        <w:tblStyle w:val="TableGrid"/>
+        <w:tblW w:w="0" w:type="auto"/>
+        <w:tblLook w:val="04A0" w:firstRow="1" w:lastRow="0" w:firstColumn="1" w:lastColumn="0" w:noHBand="0" w:noVBand="1"/>
+      </w:tblPr>
+      <w:tblGrid>
+        <w:gridCol w:w="2489"/>
+        <w:gridCol w:w="1744"/>
+        <w:gridCol w:w="5117"/>
+      </w:tblGrid>
+      <w:tr>
+        <w:tc>
+          <w:tcPr>
+            <w:tcW w:w="2489" w:type="dxa"/>
+            <w:shd w:val="clear" w:color="auto" w:fill="FFFF00"/>
+          </w:tcPr>
+          <w:p>
+            <w:pPr>
+              <w:rPr>
+                <w:rFonts w:ascii="Times New Roman" w:hAnsi="Times New Roman" w:cs="Times New Roman"/>
+              </w:rPr>
+            </w:pPr>
+            <w:r>
+              <w:rPr>
+                <w:rFonts w:ascii="Times New Roman" w:hAnsi="Times New Roman" w:cs="Times New Roman"/>
+              </w:rPr>
+              <w:t>Variable Name</w:t>
+            </w:r>
+          </w:p>
+        </w:tc>
+        <w:tc>
+          <w:tcPr>
+            <w:tcW w:w="1744" w:type="dxa"/>
+            <w:shd w:val="clear" w:color="auto" w:fill="FFFF00"/>
+          </w:tcPr>
+          <w:p>
+            <w:pPr>
+              <w:rPr>
+                <w:rFonts w:ascii="Times New Roman" w:hAnsi="Times New Roman" w:cs="Times New Roman"/>
+              </w:rPr>
+            </w:pPr>
+            <w:r>
+              <w:rPr>
+                <w:rFonts w:ascii="Times New Roman" w:hAnsi="Times New Roman" w:cs="Times New Roman"/>
+              </w:rPr>
+              <w:t>Variable Type</w:t>
+            </w:r>
+          </w:p>
+        </w:tc>
+        <w:tc>
+          <w:tcPr>
+            <w:tcW w:w="5117" w:type="dxa"/>
+            <w:shd w:val="clear" w:color="auto" w:fill="FFFF00"/>
+          </w:tcPr>
+          <w:p>
+            <w:pPr>
+              <w:rPr>
+                <w:rFonts w:ascii="Times New Roman" w:hAnsi="Times New Roman" w:cs="Times New Roman"/>
+              </w:rPr>
+            </w:pPr>
+            <w:r>
+              <w:rPr>
+                <w:rFonts w:ascii="Times New Roman" w:hAnsi="Times New Roman" w:cs="Times New Roman"/>
+              </w:rPr>
+              <w:t>Description</w:t>
+            </w:r>
+          </w:p>
+        </w:tc>
+      </w:tr>
+      <w:tr>
+        <w:tc>
+          <w:tcPr>
+            <w:tcW w:w="2489" w:type="dxa"/>
+          </w:tcPr>
+          <w:p>
+            <w:pPr>
+              <w:rPr>
+                <w:rFonts w:ascii="Times New Roman" w:hAnsi="Times New Roman" w:cs="Times New Roman"/>
+              </w:rPr>
+            </w:pPr>
+            <w:r>
+              <w:rPr>
+                <w:rFonts w:ascii="Times New Roman" w:hAnsi="Times New Roman" w:cs="Times New Roman"/>
+              </w:rPr>
+              <w:t>Country</w:t>
+            </w:r>
+          </w:p>
+        </w:tc>
+        <w:tc>
+          <w:tcPr>
+            <w:tcW w:w="1744" w:type="dxa"/>
+          </w:tcPr>
+          <w:p>
+            <w:pPr>
+              <w:rPr>
+                <w:rFonts w:ascii="Times New Roman" w:hAnsi="Times New Roman" w:cs="Times New Roman"/>
+              </w:rPr>
+            </w:pPr>
+            <w:r>
+              <w:rPr>
+                <w:rFonts w:ascii="Times New Roman" w:hAnsi="Times New Roman" w:cs="Times New Roman"/>
+              </w:rPr>
+              <w:t>character</w:t>
+            </w:r>
+          </w:p>
+        </w:tc>
+        <w:tc>
+          <w:tcPr>
+            <w:tcW w:w="5117" w:type="dxa"/>
+          </w:tcPr>
+          <w:p>
+            <w:pPr>
+              <w:rPr>
+                <w:rFonts w:ascii="Times New Roman" w:hAnsi="Times New Roman" w:cs="Times New Roman"/>
+              </w:rPr>
+            </w:pPr>
+            <w:r>
+              <w:rPr>
+                <w:rFonts w:ascii="Times New Roman" w:hAnsi="Times New Roman" w:cs="Times New Roman"/>
+              </w:rPr>
+              <w:t>name of country</w:t>
+            </w:r>
+            <w:r>
+              <w:rPr>
+                <w:rFonts w:ascii="Times New Roman" w:hAnsi="Times New Roman" w:cs="Times New Roman"/>
+              </w:rPr>
+              <w:t xml:space="preserve">            </w:t>
+            </w:r>
+          </w:p>
+        </w:tc>
+      </w:tr>
+      <w:tr>
+        <w:tc>
+          <w:tcPr>
+            <w:tcW w:w="2489" w:type="dxa"/>
+          </w:tcPr>
+          <w:p>
+            <w:pPr>
+              <w:rPr>
+                <w:rFonts w:ascii="Times New Roman" w:hAnsi="Times New Roman" w:cs="Times New Roman"/>
+              </w:rPr>
+            </w:pPr>
+            <w:r>
+              <w:rPr>
+                <w:rFonts w:ascii="Times New Roman" w:hAnsi="Times New Roman" w:cs="Times New Roman"/>
+              </w:rPr>
+              <w:t>Talent</w:t>
+            </w:r>
+          </w:p>
+        </w:tc>
+        <w:tc>
+          <w:tcPr>
+            <w:tcW w:w="1744" w:type="dxa"/>
+          </w:tcPr>
+          <w:p>
+            <w:pPr>
+              <w:rPr>
+                <w:rFonts w:ascii="Times New Roman" w:hAnsi="Times New Roman" w:cs="Times New Roman"/>
+              </w:rPr>
+            </w:pPr>
+            <w:r>
+              <w:rPr>
+                <w:rFonts w:ascii="Times New Roman" w:hAnsi="Times New Roman" w:cs="Times New Roman"/>
+              </w:rPr>
+              <w:t>double</w:t>
+            </w:r>
+          </w:p>
+        </w:tc>
+        <w:tc>
+          <w:tcPr>
+            <w:tcW w:w="5117" w:type="dxa"/>
+          </w:tcPr>
+          <w:p>
+            <w:pPr>
+              <w:pStyle w:val="NormalWeb"/>
+            </w:pPr>
+            <w:r>
+              <w:rPr>
+                <w:rFonts w:ascii="TimesNewRomanPSMT" w:hAnsi="TimesNewRomanPSMT"/>
+              </w:rPr>
+              <w:t xml:space="preserve">indicator focuses on the availability of skilled practitioners for the provision of artificial intelligence solutions </w:t>
+            </w:r>
+          </w:p>
+        </w:tc>
+      </w:tr>
+      <w:tr>
+        <w:tc>
+          <w:tcPr>
+            <w:tcW w:w="2489" w:type="dxa"/>
+          </w:tcPr>
+          <w:p>
+            <w:pPr>
+              <w:rPr>
+                <w:rFonts w:ascii="Times New Roman" w:hAnsi="Times New Roman" w:cs="Times New Roman"/>
+              </w:rPr>
+            </w:pPr>
+            <w:r>
+              <w:rPr>
+                <w:rFonts w:ascii="Times New Roman" w:hAnsi="Times New Roman" w:cs="Times New Roman"/>
+              </w:rPr>
+              <w:t>Infrastructure</w:t>
+            </w:r>
+          </w:p>
+        </w:tc>
+        <w:tc>
+          <w:tcPr>
+            <w:tcW w:w="1744" w:type="dxa"/>
+          </w:tcPr>
+          <w:p>
+            <w:pPr>
+              <w:rPr>
+                <w:rFonts w:ascii="Times New Roman" w:hAnsi="Times New Roman" w:cs="Times New Roman"/>
+              </w:rPr>
+            </w:pPr>
+            <w:r>
+              <w:rPr>
+                <w:rFonts w:ascii="Times New Roman" w:hAnsi="Times New Roman" w:cs="Times New Roman"/>
+              </w:rPr>
+              <w:t>double</w:t>
+            </w:r>
+          </w:p>
+        </w:tc>
+        <w:tc>
+          <w:tcPr>
+            <w:tcW w:w="5117" w:type="dxa"/>
+          </w:tcPr>
+          <w:p>
+            <w:pPr>
+              <w:rPr>
+                <w:rFonts w:ascii="Times New Roman" w:hAnsi="Times New Roman" w:cs="Times New Roman"/>
+              </w:rPr>
+            </w:pPr>
+            <w:r>
+              <w:rPr>
+                <w:rFonts w:ascii="Times New Roman" w:hAnsi="Times New Roman" w:cs="Times New Roman"/>
+              </w:rPr>
+              <w:t>indicator focuses on the availability of skilled practitioners for the provision of artificial intelligence solution</w:t>
+            </w:r>
+            <w:r>
+              <w:rPr>
+                <w:rFonts w:ascii="Times New Roman" w:hAnsi="Times New Roman" w:cs="Times New Roman"/>
+              </w:rPr>
+              <w:t>s</w:t>
+            </w:r>
+          </w:p>
+        </w:tc>
+      </w:tr>
+      <w:tr>
+        <w:tc>
+          <w:tcPr>
+            <w:tcW w:w="2489" w:type="dxa"/>
+          </w:tcPr>
+          <w:p>
+            <w:pPr>
+              <w:rPr>
+                <w:rFonts w:ascii="Times New Roman" w:hAnsi="Times New Roman" w:cs="Times New Roman"/>
+              </w:rPr>
+            </w:pPr>
+            <w:proofErr w:type="spellStart"/>
+            <w:r>
+              <w:rPr>
+                <w:rFonts w:ascii="Times New Roman" w:hAnsi="Times New Roman" w:cs="Times New Roman"/>
+              </w:rPr>
+              <w:t>Operating.Environment</w:t>
+            </w:r>
+            <w:proofErr w:type="spellEnd"/>
+          </w:p>
+        </w:tc>
+        <w:tc>
+          <w:tcPr>
+            <w:tcW w:w="1744" w:type="dxa"/>
+          </w:tcPr>
+          <w:p>
+            <w:pPr>
+              <w:rPr>
+                <w:rFonts w:ascii="Times New Roman" w:hAnsi="Times New Roman" w:cs="Times New Roman"/>
+              </w:rPr>
+            </w:pPr>
+            <w:r>
+              <w:rPr>
+                <w:rFonts w:ascii="Times New Roman" w:hAnsi="Times New Roman" w:cs="Times New Roman"/>
+              </w:rPr>
+              <w:t>double</w:t>
+            </w:r>
+          </w:p>
+        </w:tc>
+        <w:tc>
+          <w:tcPr>
+            <w:tcW w:w="5117" w:type="dxa"/>
+          </w:tcPr>
+          <w:p>
+            <w:pPr>
+              <w:rPr>
+                <w:rFonts w:ascii="Times New Roman" w:hAnsi="Times New Roman" w:cs="Times New Roman"/>
+              </w:rPr>
+            </w:pPr>
+            <w:r>
+              <w:rPr>
+                <w:rFonts w:ascii="Times New Roman" w:hAnsi="Times New Roman" w:cs="Times New Roman"/>
+              </w:rPr>
+              <w:t>indicator focuses on the regulatory context, and public opinion surrounding artificial intelligence</w:t>
+            </w:r>
+          </w:p>
+        </w:tc>
+      </w:tr>
+      <w:tr>
+        <w:tc>
+          <w:tcPr>
+            <w:tcW w:w="2489" w:type="dxa"/>
+          </w:tcPr>
+          <w:p>
+            <w:pPr>
+              <w:rPr>
+                <w:rFonts w:ascii="Times New Roman" w:hAnsi="Times New Roman" w:cs="Times New Roman"/>
+              </w:rPr>
+            </w:pPr>
+            <w:r>
+              <w:rPr>
+                <w:rFonts w:ascii="Times New Roman" w:hAnsi="Times New Roman" w:cs="Times New Roman"/>
+              </w:rPr>
+              <w:t>Research</w:t>
+            </w:r>
+          </w:p>
+        </w:tc>
+        <w:tc>
+          <w:tcPr>
+            <w:tcW w:w="1744" w:type="dxa"/>
+          </w:tcPr>
+          <w:p>
+            <w:pPr>
+              <w:rPr>
+                <w:rFonts w:ascii="Times New Roman" w:hAnsi="Times New Roman" w:cs="Times New Roman"/>
+              </w:rPr>
+            </w:pPr>
+            <w:r>
+              <w:rPr>
+                <w:rFonts w:ascii="Times New Roman" w:hAnsi="Times New Roman" w:cs="Times New Roman"/>
+              </w:rPr>
+              <w:t>double</w:t>
+            </w:r>
+          </w:p>
+        </w:tc>
+        <w:tc>
+          <w:tcPr>
+            <w:tcW w:w="5117" w:type="dxa"/>
+          </w:tcPr>
+          <w:p>
+            <w:pPr>
+              <w:rPr>
+                <w:rFonts w:ascii="Times New Roman" w:hAnsi="Times New Roman" w:cs="Times New Roman"/>
+              </w:rPr>
+            </w:pPr>
+            <w:r>
+              <w:rPr>
+                <w:rFonts w:ascii="Times New Roman" w:hAnsi="Times New Roman" w:cs="Times New Roman"/>
+              </w:rPr>
+              <w:t xml:space="preserve">indicator focuses on the extent of specialist research and </w:t>
+            </w:r>
+            <w:proofErr w:type="gramStart"/>
+            <w:r>
+              <w:rPr>
+                <w:rFonts w:ascii="Times New Roman" w:hAnsi="Times New Roman" w:cs="Times New Roman"/>
+              </w:rPr>
+              <w:t>researchers;</w:t>
+            </w:r>
+            <w:proofErr w:type="gramEnd"/>
+            <w:r>
+              <w:rPr>
+                <w:rFonts w:ascii="Times New Roman" w:hAnsi="Times New Roman" w:cs="Times New Roman"/>
+              </w:rPr>
+              <w:t xml:space="preserve"> investigating the amount of publications and citations in credible academic journals</w:t>
+            </w:r>
+          </w:p>
+        </w:tc>
+      </w:tr>
+      <w:tr>
+        <w:tc>
+          <w:tcPr>
+            <w:tcW w:w="2489" w:type="dxa"/>
+          </w:tcPr>
+          <w:p>
+            <w:pPr>
+              <w:rPr>
+                <w:rFonts w:ascii="Times New Roman" w:hAnsi="Times New Roman" w:cs="Times New Roman"/>
+              </w:rPr>
+            </w:pPr>
+            <w:r>
+              <w:rPr>
+                <w:rFonts w:ascii="Times New Roman" w:hAnsi="Times New Roman" w:cs="Times New Roman"/>
+              </w:rPr>
+              <w:t>Development</w:t>
+            </w:r>
+          </w:p>
+        </w:tc>
+        <w:tc>
+          <w:tcPr>
+            <w:tcW w:w="1744" w:type="dxa"/>
+          </w:tcPr>
+          <w:p>
+            <w:pPr>
+              <w:rPr>
+                <w:rFonts w:ascii="Times New Roman" w:hAnsi="Times New Roman" w:cs="Times New Roman"/>
+              </w:rPr>
+            </w:pPr>
+            <w:r>
+              <w:rPr>
+                <w:rFonts w:ascii="Times New Roman" w:hAnsi="Times New Roman" w:cs="Times New Roman"/>
+              </w:rPr>
+              <w:t>double</w:t>
+            </w:r>
+          </w:p>
+        </w:tc>
+        <w:tc>
+          <w:tcPr>
+            <w:tcW w:w="5117" w:type="dxa"/>
+          </w:tcPr>
+          <w:p>
+            <w:pPr>
+              <w:rPr>
+                <w:rFonts w:ascii="Times New Roman" w:hAnsi="Times New Roman" w:cs="Times New Roman"/>
+              </w:rPr>
+            </w:pPr>
+            <w:r>
+              <w:rPr>
+                <w:rFonts w:ascii="Times New Roman" w:hAnsi="Times New Roman" w:cs="Times New Roman"/>
+              </w:rPr>
+              <w:t xml:space="preserve">indicator focuses on the development of fundamental platforms and algorithms upon which innovative artificial intelligence projects </w:t>
+            </w:r>
+            <w:proofErr w:type="gramStart"/>
+            <w:r>
+              <w:rPr>
+                <w:rFonts w:ascii="Times New Roman" w:hAnsi="Times New Roman" w:cs="Times New Roman"/>
+              </w:rPr>
+              <w:t>rely</w:t>
+            </w:r>
+            <w:proofErr w:type="gramEnd"/>
+          </w:p>
+          <w:p>
+            <w:pPr>
+              <w:rPr>
+                <w:rFonts w:ascii="Times New Roman" w:hAnsi="Times New Roman" w:cs="Times New Roman"/>
+              </w:rPr>
+            </w:pPr>
+          </w:p>
+        </w:tc>
+      </w:tr>
+      <w:tr>
+        <w:tc>
+          <w:tcPr>
+            <w:tcW w:w="2489" w:type="dxa"/>
+          </w:tcPr>
+          <w:p>
+            <w:pPr>
+              <w:rPr>
+                <w:rFonts w:ascii="Times New Roman" w:hAnsi="Times New Roman" w:cs="Times New Roman"/>
+              </w:rPr>
+            </w:pPr>
+            <w:proofErr w:type="spellStart"/>
+            <w:r>
+              <w:rPr>
+                <w:rFonts w:ascii="Times New Roman" w:hAnsi="Times New Roman" w:cs="Times New Roman"/>
+              </w:rPr>
+              <w:t>Government.Strategy</w:t>
+            </w:r>
+            <w:proofErr w:type="spellEnd"/>
+          </w:p>
+        </w:tc>
+        <w:tc>
+          <w:tcPr>
+            <w:tcW w:w="1744" w:type="dxa"/>
+          </w:tcPr>
+          <w:p>
+            <w:pPr>
+              <w:rPr>
+                <w:rFonts w:ascii="Times New Roman" w:hAnsi="Times New Roman" w:cs="Times New Roman"/>
+              </w:rPr>
+            </w:pPr>
+            <w:r>
+              <w:rPr>
+                <w:rFonts w:ascii="Times New Roman" w:hAnsi="Times New Roman" w:cs="Times New Roman"/>
+              </w:rPr>
+              <w:t>double</w:t>
+            </w:r>
+          </w:p>
+        </w:tc>
+        <w:tc>
+          <w:tcPr>
+            <w:tcW w:w="5117" w:type="dxa"/>
+          </w:tcPr>
+          <w:p>
+            <w:pPr>
+              <w:rPr>
+                <w:rFonts w:ascii="Times New Roman" w:hAnsi="Times New Roman" w:cs="Times New Roman"/>
+              </w:rPr>
+            </w:pPr>
+            <w:r>
+              <w:rPr>
+                <w:rFonts w:ascii="Times New Roman" w:hAnsi="Times New Roman" w:cs="Times New Roman"/>
+              </w:rPr>
+              <w:t xml:space="preserve">indicator focuses on the depth of commitment from national government to artificial </w:t>
+            </w:r>
+            <w:proofErr w:type="gramStart"/>
+            <w:r>
+              <w:rPr>
+                <w:rFonts w:ascii="Times New Roman" w:hAnsi="Times New Roman" w:cs="Times New Roman"/>
+              </w:rPr>
+              <w:t>intelligence;</w:t>
+            </w:r>
+            <w:proofErr w:type="gramEnd"/>
+            <w:r>
+              <w:rPr>
+                <w:rFonts w:ascii="Times New Roman" w:hAnsi="Times New Roman" w:cs="Times New Roman"/>
+              </w:rPr>
+              <w:t xml:space="preserve"> investigating spending commitments and national strategies</w:t>
+            </w:r>
+          </w:p>
+        </w:tc>
+      </w:tr>
+      <w:tr>
+        <w:tc>
+          <w:tcPr>
+            <w:tcW w:w="2489" w:type="dxa"/>
+          </w:tcPr>
+          <w:p>
+            <w:pPr>
+              <w:rPr>
+                <w:rFonts w:ascii="Times New Roman" w:hAnsi="Times New Roman" w:cs="Times New Roman"/>
+              </w:rPr>
+            </w:pPr>
+            <w:r>
+              <w:rPr>
+                <w:rFonts w:ascii="Times New Roman" w:hAnsi="Times New Roman" w:cs="Times New Roman"/>
+              </w:rPr>
+              <w:t>Commercial</w:t>
+            </w:r>
+          </w:p>
+        </w:tc>
+        <w:tc>
+          <w:tcPr>
+            <w:tcW w:w="1744" w:type="dxa"/>
+          </w:tcPr>
+          <w:p>
+            <w:pPr>
+              <w:rPr>
+                <w:rFonts w:ascii="Times New Roman" w:hAnsi="Times New Roman" w:cs="Times New Roman"/>
+              </w:rPr>
+            </w:pPr>
+            <w:r>
+              <w:rPr>
+                <w:rFonts w:ascii="Times New Roman" w:hAnsi="Times New Roman" w:cs="Times New Roman"/>
+              </w:rPr>
+              <w:t>double</w:t>
+            </w:r>
+          </w:p>
+        </w:tc>
+        <w:tc>
+          <w:tcPr>
+            <w:tcW w:w="5117" w:type="dxa"/>
+          </w:tcPr>
+          <w:p>
+            <w:pPr>
+              <w:rPr>
+                <w:rFonts w:ascii="Times New Roman" w:hAnsi="Times New Roman" w:cs="Times New Roman"/>
+              </w:rPr>
+            </w:pPr>
+            <w:r>
+              <w:rPr>
+                <w:rFonts w:ascii="Times New Roman" w:hAnsi="Times New Roman" w:cs="Times New Roman"/>
+              </w:rPr>
+              <w:t>i</w:t>
+            </w:r>
+            <w:r>
+              <w:rPr>
+                <w:rFonts w:ascii="Times New Roman" w:hAnsi="Times New Roman" w:cs="Times New Roman"/>
+              </w:rPr>
+              <w:t>ndicator focuses on the level of startup activity, investment and business initiatives based on artificial intelligence</w:t>
+            </w:r>
+          </w:p>
+        </w:tc>
+      </w:tr>
+      <w:tr>
+        <w:tc>
+          <w:tcPr>
+            <w:tcW w:w="2489" w:type="dxa"/>
+          </w:tcPr>
+          <w:p>
+            <w:pPr>
+              <w:rPr>
+                <w:rFonts w:ascii="Times New Roman" w:hAnsi="Times New Roman" w:cs="Times New Roman"/>
+              </w:rPr>
+            </w:pPr>
+            <w:proofErr w:type="spellStart"/>
+            <w:r>
+              <w:rPr>
+                <w:rFonts w:ascii="Times New Roman" w:hAnsi="Times New Roman" w:cs="Times New Roman"/>
+              </w:rPr>
+              <w:t>Total.score</w:t>
+            </w:r>
+            <w:proofErr w:type="spellEnd"/>
+          </w:p>
+        </w:tc>
+        <w:tc>
+          <w:tcPr>
+            <w:tcW w:w="1744" w:type="dxa"/>
+          </w:tcPr>
+          <w:p>
+            <w:pPr>
+              <w:rPr>
+                <w:rFonts w:ascii="Times New Roman" w:hAnsi="Times New Roman" w:cs="Times New Roman"/>
+              </w:rPr>
+            </w:pPr>
+            <w:r>
+              <w:rPr>
+                <w:rFonts w:ascii="Times New Roman" w:hAnsi="Times New Roman" w:cs="Times New Roman"/>
+              </w:rPr>
+              <w:t>double</w:t>
+            </w:r>
+          </w:p>
+        </w:tc>
+        <w:tc>
+          <w:tcPr>
+            <w:tcW w:w="5117" w:type="dxa"/>
+          </w:tcPr>
+          <w:p>
+            <w:pPr>
+              <w:rPr>
+                <w:rFonts w:ascii="Times New Roman" w:hAnsi="Times New Roman" w:cs="Times New Roman"/>
+              </w:rPr>
+            </w:pPr>
+            <w:r>
+              <w:rPr>
+                <w:rFonts w:ascii="Times New Roman" w:hAnsi="Times New Roman" w:cs="Times New Roman"/>
+              </w:rPr>
+              <w:t>the AI global rank</w:t>
+            </w:r>
+          </w:p>
+        </w:tc>
+      </w:tr>
+      <w:tr>
+        <w:tc>
+          <w:tcPr>
+            <w:tcW w:w="2489" w:type="dxa"/>
+          </w:tcPr>
+          <w:p>
+            <w:pPr>
+              <w:rPr>
+                <w:rFonts w:ascii="Times New Roman" w:hAnsi="Times New Roman" w:cs="Times New Roman"/>
+              </w:rPr>
+            </w:pPr>
+            <w:r>
+              <w:rPr>
+                <w:rFonts w:ascii="Times New Roman" w:hAnsi="Times New Roman" w:cs="Times New Roman"/>
+              </w:rPr>
+              <w:t>Region</w:t>
+            </w:r>
+          </w:p>
+        </w:tc>
+        <w:tc>
+          <w:tcPr>
+            <w:tcW w:w="1744" w:type="dxa"/>
+          </w:tcPr>
+          <w:p>
+            <w:pPr>
+              <w:rPr>
+                <w:rFonts w:ascii="Times New Roman" w:hAnsi="Times New Roman" w:cs="Times New Roman"/>
+              </w:rPr>
+            </w:pPr>
+            <w:r>
+              <w:rPr>
+                <w:rFonts w:ascii="Times New Roman" w:hAnsi="Times New Roman" w:cs="Times New Roman"/>
+              </w:rPr>
+              <w:t>character</w:t>
+            </w:r>
+          </w:p>
+        </w:tc>
+        <w:tc>
+          <w:tcPr>
+            <w:tcW w:w="5117" w:type="dxa"/>
+          </w:tcPr>
+          <w:p>
+            <w:pPr>
+              <w:rPr>
+                <w:rFonts w:ascii="Times New Roman" w:hAnsi="Times New Roman" w:cs="Times New Roman"/>
+              </w:rPr>
+            </w:pPr>
+            <w:r>
+              <w:rPr>
+                <w:rFonts w:ascii="Times New Roman" w:hAnsi="Times New Roman" w:cs="Times New Roman"/>
+              </w:rPr>
+              <w:t xml:space="preserve">region the country belongs to </w:t>
+            </w:r>
+          </w:p>
+        </w:tc>
+      </w:tr>
+      <w:tr>
+        <w:tc>
+          <w:tcPr>
+            <w:tcW w:w="2489" w:type="dxa"/>
+          </w:tcPr>
+          <w:p>
+            <w:pPr>
+              <w:rPr>
+                <w:rFonts w:ascii="Times New Roman" w:hAnsi="Times New Roman" w:cs="Times New Roman"/>
+              </w:rPr>
+            </w:pPr>
+            <w:r>
+              <w:rPr>
+                <w:rFonts w:ascii="Times New Roman" w:hAnsi="Times New Roman" w:cs="Times New Roman"/>
+              </w:rPr>
+              <w:t>Cluster</w:t>
+            </w:r>
+          </w:p>
+        </w:tc>
+        <w:tc>
+          <w:tcPr>
+            <w:tcW w:w="1744" w:type="dxa"/>
+          </w:tcPr>
+          <w:p>
+            <w:pPr>
+              <w:rPr>
+                <w:rFonts w:ascii="Times New Roman" w:hAnsi="Times New Roman" w:cs="Times New Roman"/>
+              </w:rPr>
+            </w:pPr>
+            <w:r>
+              <w:rPr>
+                <w:rFonts w:ascii="Times New Roman" w:hAnsi="Times New Roman" w:cs="Times New Roman"/>
+              </w:rPr>
+              <w:t>character</w:t>
+            </w:r>
+          </w:p>
+        </w:tc>
+        <w:tc>
+          <w:tcPr>
+            <w:tcW w:w="5117" w:type="dxa"/>
+          </w:tcPr>
+          <w:p>
+            <w:pPr>
+              <w:rPr>
+                <w:rFonts w:ascii="Times New Roman" w:hAnsi="Times New Roman" w:cs="Times New Roman"/>
+              </w:rPr>
+            </w:pPr>
+            <w:r>
+              <w:rPr>
+                <w:rFonts w:ascii="Times New Roman" w:hAnsi="Times New Roman" w:cs="Times New Roman"/>
+              </w:rPr>
+              <w:t>how powerful is the country politically</w:t>
+            </w:r>
+          </w:p>
+        </w:tc>
+      </w:tr>
+      <w:tr>
+        <w:tc>
+          <w:tcPr>
+            <w:tcW w:w="2489" w:type="dxa"/>
+          </w:tcPr>
+          <w:p>
+            <w:pPr>
+              <w:rPr>
+                <w:rFonts w:ascii="Times New Roman" w:hAnsi="Times New Roman" w:cs="Times New Roman"/>
+              </w:rPr>
+            </w:pPr>
+            <w:proofErr w:type="spellStart"/>
+            <w:r>
+              <w:rPr>
+                <w:rFonts w:ascii="Times New Roman" w:hAnsi="Times New Roman" w:cs="Times New Roman"/>
+              </w:rPr>
+              <w:t>Income.group</w:t>
+            </w:r>
+            <w:proofErr w:type="spellEnd"/>
+          </w:p>
+        </w:tc>
+        <w:tc>
+          <w:tcPr>
+            <w:tcW w:w="1744" w:type="dxa"/>
+          </w:tcPr>
+          <w:p>
+            <w:pPr>
+              <w:rPr>
+                <w:rFonts w:ascii="Times New Roman" w:hAnsi="Times New Roman" w:cs="Times New Roman"/>
+              </w:rPr>
+            </w:pPr>
+            <w:r>
+              <w:rPr>
+                <w:rFonts w:ascii="Times New Roman" w:hAnsi="Times New Roman" w:cs="Times New Roman"/>
+              </w:rPr>
+              <w:t>character</w:t>
+            </w:r>
+          </w:p>
+        </w:tc>
+        <w:tc>
+          <w:tcPr>
+            <w:tcW w:w="5117" w:type="dxa"/>
+          </w:tcPr>
+          <w:p>
+            <w:pPr>
+              <w:rPr>
+                <w:rFonts w:ascii="Times New Roman" w:hAnsi="Times New Roman" w:cs="Times New Roman"/>
+              </w:rPr>
+            </w:pPr>
+            <w:r>
+              <w:rPr>
+                <w:rFonts w:ascii="Times New Roman" w:hAnsi="Times New Roman" w:cs="Times New Roman"/>
+              </w:rPr>
+              <w:t xml:space="preserve">how much income the country has </w:t>
+            </w:r>
+          </w:p>
+        </w:tc>
+      </w:tr>
+      <w:tr>
+        <w:tc>
+          <w:tcPr>
+            <w:tcW w:w="2489" w:type="dxa"/>
+          </w:tcPr>
+          <w:p>
+            <w:pPr>
+              <w:rPr>
+                <w:rFonts w:ascii="Times New Roman" w:hAnsi="Times New Roman" w:cs="Times New Roman"/>
+              </w:rPr>
+            </w:pPr>
+            <w:proofErr w:type="spellStart"/>
+            <w:r>
+              <w:rPr>
+                <w:rFonts w:ascii="Times New Roman" w:hAnsi="Times New Roman" w:cs="Times New Roman"/>
+              </w:rPr>
+              <w:t>Political.regime</w:t>
+            </w:r>
+            <w:proofErr w:type="spellEnd"/>
+          </w:p>
+        </w:tc>
+        <w:tc>
+          <w:tcPr>
+            <w:tcW w:w="1744" w:type="dxa"/>
+          </w:tcPr>
+          <w:p>
+            <w:pPr>
+              <w:rPr>
+                <w:rFonts w:ascii="Times New Roman" w:hAnsi="Times New Roman" w:cs="Times New Roman"/>
+              </w:rPr>
+            </w:pPr>
+            <w:r>
+              <w:rPr>
+                <w:rFonts w:ascii="Times New Roman" w:hAnsi="Times New Roman" w:cs="Times New Roman"/>
+              </w:rPr>
+              <w:t>character</w:t>
+            </w:r>
+          </w:p>
+        </w:tc>
+        <w:tc>
+          <w:tcPr>
+            <w:tcW w:w="5117" w:type="dxa"/>
+          </w:tcPr>
+          <w:p>
+            <w:pPr>
+              <w:rPr>
+                <w:rFonts w:ascii="Times New Roman" w:hAnsi="Times New Roman" w:cs="Times New Roman"/>
+              </w:rPr>
+            </w:pPr>
+            <w:r>
+              <w:rPr>
+                <w:rFonts w:ascii="Times New Roman" w:hAnsi="Times New Roman" w:cs="Times New Roman"/>
+              </w:rPr>
+              <w:t>what political policy does the country have</w:t>
+            </w:r>
+          </w:p>
+        </w:tc>
+      </w:tr>
+    </w:tbl>
     <w:p>
       <w:pPr>
         <w:rPr>
           <w:rFonts w:ascii="Times New Roman" w:hAnsi="Times New Roman" w:cs="Times New Roman"/>
         </w:rPr>
       </w:pPr>
-      <w:r>
-        <w:rPr>
-          <w:rFonts w:ascii="Times New Roman" w:hAnsi="Times New Roman" w:cs="Times New Roman"/>
-        </w:rPr>
-        <w:t>[1]</w:t>
-      </w:r>
-      <w:r>
-        <w:rPr>
-          <w:rFonts w:ascii="Times New Roman" w:hAnsi="Times New Roman" w:cs="Times New Roman"/>
-        </w:rPr>
-        <w:t xml:space="preserve"> Country</w:t>
-      </w:r>
-      <w:r>
-        <w:rPr>
-          <w:rFonts w:ascii="Times New Roman" w:hAnsi="Times New Roman" w:cs="Times New Roman"/>
-        </w:rPr>
-        <w:t>: &lt;chr&gt; name of country</w:t>
-      </w:r>
-      <w:r>
-        <w:rPr>
-          <w:rFonts w:ascii="Times New Roman" w:hAnsi="Times New Roman" w:cs="Times New Roman"/>
-        </w:rPr>
-        <w:t xml:space="preserve">            </w:t>
-      </w:r>
     </w:p>
     <w:p>
       <w:pPr>
@@ -123,64 +976,6 @@
           <w:rFonts w:ascii="Times New Roman" w:hAnsi="Times New Roman" w:cs="Times New Roman"/>
         </w:rPr>
       </w:pPr>
-      <w:r>
-        <w:rPr>
-          <w:rFonts w:ascii="Times New Roman" w:hAnsi="Times New Roman" w:cs="Times New Roman"/>
-        </w:rPr>
-        <w:t>[2]</w:t>
-      </w:r>
-      <w:r>
-        <w:rPr>
-          <w:rFonts w:ascii="Times New Roman" w:hAnsi="Times New Roman" w:cs="Times New Roman"/>
-        </w:rPr>
-        <w:t xml:space="preserve"> Talent</w:t>
-      </w:r>
-      <w:r>
-        <w:rPr>
-          <w:rFonts w:ascii="Times New Roman" w:hAnsi="Times New Roman" w:cs="Times New Roman"/>
-        </w:rPr>
-        <w:t xml:space="preserve">: </w:t>
-      </w:r>
-      <w:r>
-        <w:rPr>
-          <w:rFonts w:ascii="Times New Roman" w:hAnsi="Times New Roman" w:cs="Times New Roman"/>
-        </w:rPr>
-        <w:t>&lt;</w:t>
-      </w:r>
-      <w:proofErr w:type="spellStart"/>
-      <w:r>
-        <w:rPr>
-          <w:rFonts w:ascii="Times New Roman" w:hAnsi="Times New Roman" w:cs="Times New Roman"/>
-        </w:rPr>
-        <w:t>dbl</w:t>
-      </w:r>
-      <w:proofErr w:type="spellEnd"/>
-      <w:r>
-        <w:rPr>
-          <w:rFonts w:ascii="Times New Roman" w:hAnsi="Times New Roman" w:cs="Times New Roman"/>
-        </w:rPr>
-        <w:t xml:space="preserve">&gt; </w:t>
-      </w:r>
-      <w:r>
-        <w:rPr>
-          <w:rFonts w:ascii="Times New Roman" w:hAnsi="Times New Roman" w:cs="Times New Roman"/>
-        </w:rPr>
-        <w:t xml:space="preserve">indicator focuses on the availability of skilled practitioners for the provision of artificial intelligence </w:t>
-      </w:r>
-      <w:proofErr w:type="gramStart"/>
-      <w:r>
-        <w:rPr>
-          <w:rFonts w:ascii="Times New Roman" w:hAnsi="Times New Roman" w:cs="Times New Roman"/>
-        </w:rPr>
-        <w:t>solution</w:t>
-      </w:r>
-      <w:r>
-        <w:rPr>
-          <w:rFonts w:ascii="Times New Roman" w:hAnsi="Times New Roman" w:cs="Times New Roman"/>
-        </w:rPr>
-        <w:t>s</w:t>
-      </w:r>
-      <w:proofErr w:type="gramEnd"/>
     </w:p>
     <w:p>
       <w:pPr>
@@ -192,625 +987,7 @@
         <w:rPr>
           <w:rFonts w:ascii="Times New Roman" w:hAnsi="Times New Roman" w:cs="Times New Roman"/>
         </w:rPr>
-        <w:t>[3]</w:t>
-      </w:r>
-      <w:r>
-        <w:rPr>
-          <w:rFonts w:ascii="Times New Roman" w:hAnsi="Times New Roman" w:cs="Times New Roman"/>
-        </w:rPr>
-        <w:t xml:space="preserve"> Infrastructure</w:t>
-      </w:r>
-      <w:r>
-        <w:rPr>
-          <w:rFonts w:ascii="Times New Roman" w:hAnsi="Times New Roman" w:cs="Times New Roman"/>
-        </w:rPr>
-        <w:t xml:space="preserve">: </w:t>
-      </w:r>
-      <w:r>
-        <w:rPr>
-          <w:rFonts w:ascii="Times New Roman" w:hAnsi="Times New Roman" w:cs="Times New Roman"/>
-        </w:rPr>
-        <w:t>&lt;</w:t>
-      </w:r>
-      <w:proofErr w:type="spellStart"/>
-      <w:r>
-        <w:rPr>
-          <w:rFonts w:ascii="Times New Roman" w:hAnsi="Times New Roman" w:cs="Times New Roman"/>
-        </w:rPr>
-        <w:t>dbl</w:t>
-      </w:r>
-      <w:proofErr w:type="spellEnd"/>
-      <w:proofErr w:type="gramStart"/>
-      <w:r>
-        <w:rPr>
-          <w:rFonts w:ascii="Times New Roman" w:hAnsi="Times New Roman" w:cs="Times New Roman"/>
-        </w:rPr>
-        <w:t xml:space="preserve">&gt; </w:t>
-      </w:r>
-      <w:r>
-        <w:rPr>
-          <w:rFonts w:ascii="Times New Roman" w:hAnsi="Times New Roman" w:cs="Times New Roman"/>
-        </w:rPr>
-        <w:t xml:space="preserve"> indicator</w:t>
-      </w:r>
-      <w:proofErr w:type="gramEnd"/>
-      <w:r>
-        <w:rPr>
-          <w:rFonts w:ascii="Times New Roman" w:hAnsi="Times New Roman" w:cs="Times New Roman"/>
-        </w:rPr>
-        <w:t xml:space="preserve"> focuses on the reliability and scale of access infrastructure, from electricity and internet, to super computing capabilities</w:t>
-      </w:r>
-      <w:r>
-        <w:rPr>
-          <w:rFonts w:ascii="Times New Roman" w:hAnsi="Times New Roman" w:cs="Times New Roman"/>
-        </w:rPr>
-        <w:t xml:space="preserve"> </w:t>
-      </w:r>
-    </w:p>
-    <w:p>
-      <w:pPr>
-        <w:rPr>
-          <w:rFonts w:ascii="Times New Roman" w:hAnsi="Times New Roman" w:cs="Times New Roman"/>
-        </w:rPr>
-      </w:pPr>
-      <w:r>
-        <w:rPr>
-          <w:rFonts w:ascii="Times New Roman" w:hAnsi="Times New Roman" w:cs="Times New Roman"/>
-        </w:rPr>
-        <w:t>[4]</w:t>
-      </w:r>
-      <w:r>
-        <w:rPr>
-          <w:rFonts w:ascii="Times New Roman" w:hAnsi="Times New Roman" w:cs="Times New Roman"/>
-        </w:rPr>
-        <w:t xml:space="preserve"> </w:t>
-      </w:r>
-      <w:proofErr w:type="spellStart"/>
-      <w:r>
-        <w:rPr>
-          <w:rFonts w:ascii="Times New Roman" w:hAnsi="Times New Roman" w:cs="Times New Roman"/>
-        </w:rPr>
-        <w:t>Operating.Environment</w:t>
-      </w:r>
-      <w:proofErr w:type="spellEnd"/>
-      <w:r>
-        <w:rPr>
-          <w:rFonts w:ascii="Times New Roman" w:hAnsi="Times New Roman" w:cs="Times New Roman"/>
-        </w:rPr>
-        <w:t>:</w:t>
-      </w:r>
-      <w:r>
-        <w:rPr>
-          <w:rFonts w:ascii="Times New Roman" w:hAnsi="Times New Roman" w:cs="Times New Roman"/>
-        </w:rPr>
-        <w:t xml:space="preserve"> &lt;</w:t>
-      </w:r>
-      <w:proofErr w:type="spellStart"/>
-      <w:r>
-        <w:rPr>
-          <w:rFonts w:ascii="Times New Roman" w:hAnsi="Times New Roman" w:cs="Times New Roman"/>
-        </w:rPr>
-        <w:t>dbl</w:t>
-      </w:r>
-      <w:proofErr w:type="spellEnd"/>
-      <w:r>
-        <w:rPr>
-          <w:rFonts w:ascii="Times New Roman" w:hAnsi="Times New Roman" w:cs="Times New Roman"/>
-        </w:rPr>
-        <w:t xml:space="preserve">&gt; </w:t>
-      </w:r>
-      <w:r>
-        <w:rPr>
-          <w:rFonts w:ascii="Times New Roman" w:hAnsi="Times New Roman" w:cs="Times New Roman"/>
-        </w:rPr>
-        <w:t xml:space="preserve">indicator focuses on the regulatory context, and public opinion surrounding artificial </w:t>
-      </w:r>
-      <w:proofErr w:type="gramStart"/>
-      <w:r>
-        <w:rPr>
-          <w:rFonts w:ascii="Times New Roman" w:hAnsi="Times New Roman" w:cs="Times New Roman"/>
-        </w:rPr>
-        <w:t>intelligence</w:t>
-      </w:r>
-      <w:proofErr w:type="gramEnd"/>
-    </w:p>
-    <w:p>
-      <w:pPr>
-        <w:rPr>
-          <w:rFonts w:ascii="Times New Roman" w:hAnsi="Times New Roman" w:cs="Times New Roman"/>
-        </w:rPr>
-      </w:pPr>
-      <w:r>
-        <w:rPr>
-          <w:rFonts w:ascii="Times New Roman" w:hAnsi="Times New Roman" w:cs="Times New Roman"/>
-        </w:rPr>
-        <w:t>[5]</w:t>
-      </w:r>
-      <w:r>
-        <w:rPr>
-          <w:rFonts w:ascii="Times New Roman" w:hAnsi="Times New Roman" w:cs="Times New Roman"/>
-        </w:rPr>
-        <w:t xml:space="preserve"> Research</w:t>
-      </w:r>
-      <w:r>
-        <w:rPr>
-          <w:rFonts w:ascii="Times New Roman" w:hAnsi="Times New Roman" w:cs="Times New Roman"/>
-        </w:rPr>
-        <w:t>:</w:t>
-      </w:r>
-      <w:r>
-        <w:rPr>
-          <w:rFonts w:ascii="Times New Roman" w:hAnsi="Times New Roman" w:cs="Times New Roman"/>
-        </w:rPr>
-        <w:t xml:space="preserve"> &lt;</w:t>
-      </w:r>
-      <w:proofErr w:type="spellStart"/>
-      <w:r>
-        <w:rPr>
-          <w:rFonts w:ascii="Times New Roman" w:hAnsi="Times New Roman" w:cs="Times New Roman"/>
-        </w:rPr>
-        <w:t>dbl</w:t>
-      </w:r>
-      <w:proofErr w:type="spellEnd"/>
-      <w:r>
-        <w:rPr>
-          <w:rFonts w:ascii="Times New Roman" w:hAnsi="Times New Roman" w:cs="Times New Roman"/>
-        </w:rPr>
-        <w:t xml:space="preserve">&gt; </w:t>
-      </w:r>
-      <w:r>
-        <w:rPr>
-          <w:rFonts w:ascii="Times New Roman" w:hAnsi="Times New Roman" w:cs="Times New Roman"/>
-        </w:rPr>
-        <w:t xml:space="preserve">indicator focuses on the extent of specialist research and researchers; investigating the </w:t>
-      </w:r>
-      <w:proofErr w:type="gramStart"/>
-      <w:r>
-        <w:rPr>
-          <w:rFonts w:ascii="Times New Roman" w:hAnsi="Times New Roman" w:cs="Times New Roman"/>
-        </w:rPr>
-        <w:t>amount</w:t>
-      </w:r>
-      <w:proofErr w:type="gramEnd"/>
-      <w:r>
-        <w:rPr>
-          <w:rFonts w:ascii="Times New Roman" w:hAnsi="Times New Roman" w:cs="Times New Roman"/>
-        </w:rPr>
-        <w:t xml:space="preserve"> of publications and citations in credible academic journals</w:t>
-      </w:r>
-    </w:p>
-    <w:p>
-      <w:pPr>
-        <w:rPr>
-          <w:rFonts w:ascii="Times New Roman" w:hAnsi="Times New Roman" w:cs="Times New Roman"/>
-        </w:rPr>
-      </w:pPr>
-      <w:r>
-        <w:rPr>
-          <w:rFonts w:ascii="Times New Roman" w:hAnsi="Times New Roman" w:cs="Times New Roman"/>
-        </w:rPr>
-        <w:t>[6]</w:t>
-      </w:r>
-      <w:r>
-        <w:rPr>
-          <w:rFonts w:ascii="Times New Roman" w:hAnsi="Times New Roman" w:cs="Times New Roman"/>
-        </w:rPr>
-        <w:t xml:space="preserve"> Development</w:t>
-      </w:r>
-      <w:r>
-        <w:rPr>
-          <w:rFonts w:ascii="Times New Roman" w:hAnsi="Times New Roman" w:cs="Times New Roman"/>
-        </w:rPr>
-        <w:t>:</w:t>
-      </w:r>
-      <w:r>
-        <w:rPr>
-          <w:rFonts w:ascii="Times New Roman" w:hAnsi="Times New Roman" w:cs="Times New Roman"/>
-        </w:rPr>
-        <w:t xml:space="preserve"> &lt;</w:t>
-      </w:r>
-      <w:proofErr w:type="spellStart"/>
-      <w:r>
-        <w:rPr>
-          <w:rFonts w:ascii="Times New Roman" w:hAnsi="Times New Roman" w:cs="Times New Roman"/>
-        </w:rPr>
-        <w:t>dbl</w:t>
-      </w:r>
-      <w:proofErr w:type="spellEnd"/>
-      <w:r>
-        <w:rPr>
-          <w:rFonts w:ascii="Times New Roman" w:hAnsi="Times New Roman" w:cs="Times New Roman"/>
-        </w:rPr>
-        <w:t xml:space="preserve">&gt; </w:t>
-      </w:r>
-      <w:r>
-        <w:rPr>
-          <w:rFonts w:ascii="Times New Roman" w:hAnsi="Times New Roman" w:cs="Times New Roman"/>
-        </w:rPr>
-        <w:t xml:space="preserve">indicator focuses on the development of fundamental platforms and algorithms upon which innovative artificial intelligence projects </w:t>
-      </w:r>
-      <w:proofErr w:type="gramStart"/>
-      <w:r>
-        <w:rPr>
-          <w:rFonts w:ascii="Times New Roman" w:hAnsi="Times New Roman" w:cs="Times New Roman"/>
-        </w:rPr>
-        <w:t>rely</w:t>
-      </w:r>
-      <w:proofErr w:type="gramEnd"/>
-    </w:p>
-    <w:p>
-      <w:pPr>
-        <w:rPr>
-          <w:rFonts w:ascii="Times New Roman" w:hAnsi="Times New Roman" w:cs="Times New Roman"/>
-        </w:rPr>
-      </w:pPr>
-      <w:r>
-        <w:rPr>
-          <w:rFonts w:ascii="Times New Roman" w:hAnsi="Times New Roman" w:cs="Times New Roman"/>
-        </w:rPr>
-        <w:t>[7]</w:t>
-      </w:r>
-      <w:r>
-        <w:rPr>
-          <w:rFonts w:ascii="Times New Roman" w:hAnsi="Times New Roman" w:cs="Times New Roman"/>
-        </w:rPr>
-        <w:t xml:space="preserve"> </w:t>
-      </w:r>
-      <w:proofErr w:type="spellStart"/>
-      <w:r>
-        <w:rPr>
-          <w:rFonts w:ascii="Times New Roman" w:hAnsi="Times New Roman" w:cs="Times New Roman"/>
-        </w:rPr>
-        <w:t>Government.Strategy</w:t>
-      </w:r>
-      <w:proofErr w:type="spellEnd"/>
-      <w:r>
-        <w:rPr>
-          <w:rFonts w:ascii="Times New Roman" w:hAnsi="Times New Roman" w:cs="Times New Roman"/>
-        </w:rPr>
-        <w:t>:</w:t>
-      </w:r>
-      <w:r>
-        <w:rPr>
-          <w:rFonts w:ascii="Times New Roman" w:hAnsi="Times New Roman" w:cs="Times New Roman"/>
-        </w:rPr>
-        <w:t xml:space="preserve"> &lt;</w:t>
-      </w:r>
-      <w:proofErr w:type="spellStart"/>
-      <w:r>
-        <w:rPr>
-          <w:rFonts w:ascii="Times New Roman" w:hAnsi="Times New Roman" w:cs="Times New Roman"/>
-        </w:rPr>
-        <w:t>dbl</w:t>
-      </w:r>
-      <w:proofErr w:type="spellEnd"/>
-      <w:r>
-        <w:rPr>
-          <w:rFonts w:ascii="Times New Roman" w:hAnsi="Times New Roman" w:cs="Times New Roman"/>
-        </w:rPr>
-        <w:t xml:space="preserve">&gt; </w:t>
-      </w:r>
-      <w:r>
-        <w:rPr>
-          <w:rFonts w:ascii="Times New Roman" w:hAnsi="Times New Roman" w:cs="Times New Roman"/>
-        </w:rPr>
-        <w:t xml:space="preserve">indicator focuses on the depth of commitment from national government to artificial intelligence; investigating spending commitments and national </w:t>
-      </w:r>
-      <w:proofErr w:type="gramStart"/>
-      <w:r>
-        <w:rPr>
-          <w:rFonts w:ascii="Times New Roman" w:hAnsi="Times New Roman" w:cs="Times New Roman"/>
-        </w:rPr>
-        <w:t>strategies</w:t>
-      </w:r>
-      <w:proofErr w:type="gramEnd"/>
-    </w:p>
-    <w:p>
-      <w:pPr>
-        <w:rPr>
-          <w:rFonts w:ascii="Times New Roman" w:hAnsi="Times New Roman" w:cs="Times New Roman"/>
-        </w:rPr>
-      </w:pPr>
-      <w:r>
-        <w:rPr>
-          <w:rFonts w:ascii="Times New Roman" w:hAnsi="Times New Roman" w:cs="Times New Roman"/>
-        </w:rPr>
-        <w:t>[8]</w:t>
-      </w:r>
-      <w:r>
-        <w:rPr>
-          <w:rFonts w:ascii="Times New Roman" w:hAnsi="Times New Roman" w:cs="Times New Roman"/>
-        </w:rPr>
-        <w:t xml:space="preserve"> Commercial</w:t>
-      </w:r>
-      <w:r>
-        <w:rPr>
-          <w:rFonts w:ascii="Times New Roman" w:hAnsi="Times New Roman" w:cs="Times New Roman"/>
-        </w:rPr>
-        <w:t>:</w:t>
-      </w:r>
-      <w:r>
-        <w:rPr>
-          <w:rFonts w:ascii="Times New Roman" w:hAnsi="Times New Roman" w:cs="Times New Roman"/>
-        </w:rPr>
-        <w:t xml:space="preserve"> &lt;</w:t>
-      </w:r>
-      <w:proofErr w:type="spellStart"/>
-      <w:r>
-        <w:rPr>
-          <w:rFonts w:ascii="Times New Roman" w:hAnsi="Times New Roman" w:cs="Times New Roman"/>
-        </w:rPr>
-        <w:t>dbl</w:t>
-      </w:r>
-      <w:proofErr w:type="spellEnd"/>
-      <w:r>
-        <w:rPr>
-          <w:rFonts w:ascii="Times New Roman" w:hAnsi="Times New Roman" w:cs="Times New Roman"/>
-        </w:rPr>
-        <w:t xml:space="preserve">&gt; </w:t>
-      </w:r>
-      <w:r>
-        <w:rPr>
-          <w:rFonts w:ascii="Times New Roman" w:hAnsi="Times New Roman" w:cs="Times New Roman"/>
-        </w:rPr>
-        <w:t>i</w:t>
-      </w:r>
-      <w:r>
-        <w:rPr>
-          <w:rFonts w:ascii="Times New Roman" w:hAnsi="Times New Roman" w:cs="Times New Roman"/>
-        </w:rPr>
-        <w:t>ndicator focuses on the level of startup activity, investment and business initiatives based on artificial intelligence.</w:t>
-      </w:r>
-    </w:p>
-    <w:p>
-      <w:pPr>
-        <w:rPr>
-          <w:rFonts w:ascii="Times New Roman" w:hAnsi="Times New Roman" w:cs="Times New Roman"/>
-        </w:rPr>
-      </w:pPr>
-      <w:r>
-        <w:rPr>
-          <w:rFonts w:ascii="Times New Roman" w:hAnsi="Times New Roman" w:cs="Times New Roman"/>
-        </w:rPr>
-        <w:t>[9]</w:t>
-      </w:r>
-      <w:r>
-        <w:rPr>
-          <w:rFonts w:ascii="Times New Roman" w:hAnsi="Times New Roman" w:cs="Times New Roman"/>
-        </w:rPr>
-        <w:t xml:space="preserve"> </w:t>
-      </w:r>
-      <w:proofErr w:type="spellStart"/>
-      <w:r>
-        <w:rPr>
-          <w:rFonts w:ascii="Times New Roman" w:hAnsi="Times New Roman" w:cs="Times New Roman"/>
-        </w:rPr>
-        <w:t>Total.score</w:t>
-      </w:r>
-      <w:proofErr w:type="spellEnd"/>
-      <w:r>
-        <w:rPr>
-          <w:rFonts w:ascii="Times New Roman" w:hAnsi="Times New Roman" w:cs="Times New Roman"/>
-        </w:rPr>
-        <w:t>:</w:t>
-      </w:r>
-      <w:r>
-        <w:rPr>
-          <w:rFonts w:ascii="Times New Roman" w:hAnsi="Times New Roman" w:cs="Times New Roman"/>
-        </w:rPr>
-        <w:t xml:space="preserve"> &lt;</w:t>
-      </w:r>
-      <w:proofErr w:type="spellStart"/>
-      <w:r>
-        <w:rPr>
-          <w:rFonts w:ascii="Times New Roman" w:hAnsi="Times New Roman" w:cs="Times New Roman"/>
-        </w:rPr>
-        <w:t>dbl</w:t>
-      </w:r>
-      <w:proofErr w:type="spellEnd"/>
-      <w:r>
-        <w:rPr>
-          <w:rFonts w:ascii="Times New Roman" w:hAnsi="Times New Roman" w:cs="Times New Roman"/>
-        </w:rPr>
-        <w:t xml:space="preserve">&gt; </w:t>
-      </w:r>
-      <w:r>
-        <w:rPr>
-          <w:rFonts w:ascii="Times New Roman" w:hAnsi="Times New Roman" w:cs="Times New Roman"/>
-        </w:rPr>
-        <w:t>the AI global rank</w:t>
-      </w:r>
-    </w:p>
-    <w:p>
-      <w:pPr>
-        <w:rPr>
-          <w:rFonts w:ascii="Times New Roman" w:hAnsi="Times New Roman" w:cs="Times New Roman"/>
-        </w:rPr>
-      </w:pPr>
-      <w:r>
-        <w:rPr>
-          <w:rFonts w:ascii="Times New Roman" w:hAnsi="Times New Roman" w:cs="Times New Roman"/>
-        </w:rPr>
-        <w:t>[10]</w:t>
-      </w:r>
-      <w:r>
-        <w:rPr>
-          <w:rFonts w:ascii="Times New Roman" w:hAnsi="Times New Roman" w:cs="Times New Roman"/>
-        </w:rPr>
-        <w:t xml:space="preserve"> Region</w:t>
-      </w:r>
-      <w:r>
-        <w:rPr>
-          <w:rFonts w:ascii="Times New Roman" w:hAnsi="Times New Roman" w:cs="Times New Roman"/>
-        </w:rPr>
-        <w:t>:</w:t>
-      </w:r>
-      <w:r>
-        <w:rPr>
-          <w:rFonts w:ascii="Times New Roman" w:hAnsi="Times New Roman" w:cs="Times New Roman"/>
-        </w:rPr>
-        <w:t xml:space="preserve"> &lt;chr&gt; </w:t>
-      </w:r>
-      <w:r>
-        <w:rPr>
-          <w:rFonts w:ascii="Times New Roman" w:hAnsi="Times New Roman" w:cs="Times New Roman"/>
-        </w:rPr>
-        <w:t xml:space="preserve">region the country belongs to </w:t>
-      </w:r>
-    </w:p>
-    <w:p>
-      <w:pPr>
-        <w:rPr>
-          <w:rFonts w:ascii="Times New Roman" w:hAnsi="Times New Roman" w:cs="Times New Roman"/>
-        </w:rPr>
-      </w:pPr>
-      <w:r>
-        <w:rPr>
-          <w:rFonts w:ascii="Times New Roman" w:hAnsi="Times New Roman" w:cs="Times New Roman"/>
-        </w:rPr>
-        <w:t>[11]</w:t>
-      </w:r>
-      <w:r>
-        <w:rPr>
-          <w:rFonts w:ascii="Times New Roman" w:hAnsi="Times New Roman" w:cs="Times New Roman"/>
-        </w:rPr>
-        <w:t xml:space="preserve"> Cluster</w:t>
-      </w:r>
-      <w:r>
-        <w:rPr>
-          <w:rFonts w:ascii="Times New Roman" w:hAnsi="Times New Roman" w:cs="Times New Roman"/>
-        </w:rPr>
-        <w:t>:</w:t>
-      </w:r>
-      <w:r>
-        <w:rPr>
-          <w:rFonts w:ascii="Times New Roman" w:hAnsi="Times New Roman" w:cs="Times New Roman"/>
-        </w:rPr>
-        <w:t xml:space="preserve"> &lt;chr&gt; </w:t>
-      </w:r>
-      <w:r>
-        <w:rPr>
-          <w:rFonts w:ascii="Times New Roman" w:hAnsi="Times New Roman" w:cs="Times New Roman"/>
-        </w:rPr>
-        <w:t xml:space="preserve">how powerful is the country </w:t>
-      </w:r>
-      <w:proofErr w:type="gramStart"/>
-      <w:r>
-        <w:rPr>
-          <w:rFonts w:ascii="Times New Roman" w:hAnsi="Times New Roman" w:cs="Times New Roman"/>
-        </w:rPr>
-        <w:t>politically</w:t>
-      </w:r>
-      <w:proofErr w:type="gramEnd"/>
-    </w:p>
-    <w:p>
-      <w:pPr>
-        <w:rPr>
-          <w:rFonts w:ascii="Times New Roman" w:hAnsi="Times New Roman" w:cs="Times New Roman"/>
-        </w:rPr>
-      </w:pPr>
-      <w:r>
-        <w:rPr>
-          <w:rFonts w:ascii="Times New Roman" w:hAnsi="Times New Roman" w:cs="Times New Roman"/>
-        </w:rPr>
-        <w:t>[12]</w:t>
-      </w:r>
-      <w:r>
-        <w:rPr>
-          <w:rFonts w:ascii="Times New Roman" w:hAnsi="Times New Roman" w:cs="Times New Roman"/>
-        </w:rPr>
-        <w:t xml:space="preserve"> </w:t>
-      </w:r>
-      <w:proofErr w:type="spellStart"/>
-      <w:r>
-        <w:rPr>
-          <w:rFonts w:ascii="Times New Roman" w:hAnsi="Times New Roman" w:cs="Times New Roman"/>
-        </w:rPr>
-        <w:t>Income.group</w:t>
-      </w:r>
-      <w:proofErr w:type="spellEnd"/>
-      <w:r>
-        <w:rPr>
-          <w:rFonts w:ascii="Times New Roman" w:hAnsi="Times New Roman" w:cs="Times New Roman"/>
-        </w:rPr>
-        <w:t>:</w:t>
-      </w:r>
-      <w:r>
-        <w:rPr>
-          <w:rFonts w:ascii="Times New Roman" w:hAnsi="Times New Roman" w:cs="Times New Roman"/>
-        </w:rPr>
-        <w:t xml:space="preserve"> &lt;chr&gt; </w:t>
-      </w:r>
-      <w:r>
-        <w:rPr>
-          <w:rFonts w:ascii="Times New Roman" w:hAnsi="Times New Roman" w:cs="Times New Roman"/>
-        </w:rPr>
-        <w:t xml:space="preserve">how much income the country has </w:t>
-      </w:r>
-    </w:p>
-    <w:p>
-      <w:pPr>
-        <w:rPr>
-          <w:rFonts w:ascii="Times New Roman" w:hAnsi="Times New Roman" w:cs="Times New Roman"/>
-        </w:rPr>
-      </w:pPr>
-      <w:r>
-        <w:rPr>
-          <w:rFonts w:ascii="Times New Roman" w:hAnsi="Times New Roman" w:cs="Times New Roman"/>
-        </w:rPr>
-        <w:t>[13]</w:t>
-      </w:r>
-      <w:r>
-        <w:rPr>
-          <w:rFonts w:ascii="Times New Roman" w:hAnsi="Times New Roman" w:cs="Times New Roman"/>
-        </w:rPr>
-        <w:t xml:space="preserve"> </w:t>
-      </w:r>
-      <w:proofErr w:type="spellStart"/>
-      <w:r>
-        <w:rPr>
-          <w:rFonts w:ascii="Times New Roman" w:hAnsi="Times New Roman" w:cs="Times New Roman"/>
-        </w:rPr>
-        <w:t>Political.regime</w:t>
-      </w:r>
-      <w:proofErr w:type="spellEnd"/>
-      <w:r>
-        <w:rPr>
-          <w:rFonts w:ascii="Times New Roman" w:hAnsi="Times New Roman" w:cs="Times New Roman"/>
-        </w:rPr>
-        <w:t>:</w:t>
-      </w:r>
-      <w:r>
-        <w:rPr>
-          <w:rFonts w:ascii="Times New Roman" w:hAnsi="Times New Roman" w:cs="Times New Roman"/>
-        </w:rPr>
-        <w:t xml:space="preserve"> &lt;chr&gt; </w:t>
-      </w:r>
-      <w:r>
-        <w:rPr>
-          <w:rFonts w:ascii="Times New Roman" w:hAnsi="Times New Roman" w:cs="Times New Roman"/>
-        </w:rPr>
-        <w:t xml:space="preserve">what political policy does the country </w:t>
-      </w:r>
-      <w:proofErr w:type="gramStart"/>
-      <w:r>
-        <w:rPr>
-          <w:rFonts w:ascii="Times New Roman" w:hAnsi="Times New Roman" w:cs="Times New Roman"/>
-        </w:rPr>
-        <w:t>have</w:t>
-      </w:r>
-      <w:proofErr w:type="gramEnd"/>
-    </w:p>
-    <w:p>
-      <w:pPr>
-        <w:rPr>
-          <w:rFonts w:ascii="Times New Roman" w:hAnsi="Times New Roman" w:cs="Times New Roman"/>
-        </w:rPr>
-      </w:pPr>
-      <w:r>
-        <w:rPr>
-          <w:rFonts w:ascii="Times New Roman" w:hAnsi="Times New Roman" w:cs="Times New Roman"/>
-        </w:rPr>
+        <w:lastRenderedPageBreak/>
         <w:t xml:space="preserve">Source: </w:t>
       </w:r>
     </w:p>
@@ -847,7 +1024,6 @@
           <w:color w:val="auto"/>
           <w:u w:val="none"/>
         </w:rPr>
-        <w:lastRenderedPageBreak/>
         <w:t>Data Collection:</w:t>
       </w:r>
     </w:p>
@@ -885,6 +1061,174 @@
           <w:rFonts w:ascii="Times New Roman" w:hAnsi="Times New Roman" w:cs="Times New Roman"/>
         </w:rPr>
       </w:pPr>
+      <w:r>
+        <w:rPr>
+          <w:rFonts w:ascii="Times New Roman" w:hAnsi="Times New Roman" w:cs="Times New Roman"/>
+        </w:rPr>
+        <w:t>Sample Data:</w:t>
+      </w:r>
+    </w:p>
+    <w:p>
+      <w:pPr>
+        <w:rPr>
+          <w:rFonts w:ascii="Times New Roman" w:hAnsi="Times New Roman" w:cs="Times New Roman"/>
+        </w:rPr>
+      </w:pPr>
+      <w:r>
+        <w:rPr>
+          <w:rFonts w:ascii="Times New Roman" w:hAnsi="Times New Roman" w:cs="Times New Roman"/>
+          <w:noProof/>
+        </w:rPr>
+        <w:drawing>
+          <wp:inline distT="0" distB="0" distL="0" distR="0" wp14:anchorId="69034CAB" wp14:editId="245341BD">
+            <wp:extent cx="4315246" cy="1801246"/>
+            <wp:effectExtent l="0" t="0" r="3175" b="2540"/>
+            <wp:docPr id="1463374569" name="Picture 1" descr="A screenshot of a computer&#10;&#10;Description automatically generated"/>
+            <wp:cNvGraphicFramePr>
+              <a:graphicFrameLocks xmlns:a="http://schemas.openxmlformats.org/drawingml/2006/main" noChangeAspect="1"/>
+            </wp:cNvGraphicFramePr>
+            <a:graphic xmlns:a="http://schemas.openxmlformats.org/drawingml/2006/main">
+              <a:graphicData uri="http://schemas.openxmlformats.org/drawingml/2006/picture">
+                <pic:pic xmlns:pic="http://schemas.openxmlformats.org/drawingml/2006/picture">
+                  <pic:nvPicPr>
+                    <pic:cNvPr id="1463374569" name="Picture 1" descr="A screenshot of a computer&#10;&#10;Description automatically generated"/>
+                    <pic:cNvPicPr/>
+                  </pic:nvPicPr>
+                  <pic:blipFill>
+                    <a:blip r:embed="rId6" cstate="print">
+                      <a:extLst>
+                        <a:ext uri="{28A0092B-C50C-407E-A947-70E740481C1C}">
+                          <a14:useLocalDpi xmlns:a14="http://schemas.microsoft.com/office/drawing/2010/main" val="0"/>
+                        </a:ext>
+                      </a:extLst>
+                    </a:blip>
+                    <a:stretch>
+                      <a:fillRect/>
+                    </a:stretch>
+                  </pic:blipFill>
+                  <pic:spPr>
+                    <a:xfrm>
+                      <a:off x="0" y="0"/>
+                      <a:ext cx="4396269" cy="1835066"/>
+                    </a:xfrm>
+                    <a:prstGeom prst="rect">
+                      <a:avLst/>
+                    </a:prstGeom>
+                  </pic:spPr>
+                </pic:pic>
+              </a:graphicData>
+            </a:graphic>
+          </wp:inline>
+        </w:drawing>
+      </w:r>
+    </w:p>
+    <w:p>
+      <w:pPr>
+        <w:rPr>
+          <w:rFonts w:ascii="Times New Roman" w:hAnsi="Times New Roman" w:cs="Times New Roman"/>
+        </w:rPr>
+      </w:pPr>
+      <w:r>
+        <w:rPr>
+          <w:rFonts w:ascii="Times New Roman" w:hAnsi="Times New Roman" w:cs="Times New Roman"/>
+          <w:noProof/>
+        </w:rPr>
+        <w:drawing>
+          <wp:inline distT="0" distB="0" distL="0" distR="0" wp14:anchorId="58282CD3" wp14:editId="5E920EEB">
+            <wp:extent cx="4354165" cy="1817492"/>
+            <wp:effectExtent l="0" t="0" r="2540" b="0"/>
+            <wp:docPr id="1663576710" name="Picture 3" descr="A screenshot of a graph&#10;&#10;Description automatically generated"/>
+            <wp:cNvGraphicFramePr>
+              <a:graphicFrameLocks xmlns:a="http://schemas.openxmlformats.org/drawingml/2006/main" noChangeAspect="1"/>
+            </wp:cNvGraphicFramePr>
+            <a:graphic xmlns:a="http://schemas.openxmlformats.org/drawingml/2006/main">
+              <a:graphicData uri="http://schemas.openxmlformats.org/drawingml/2006/picture">
+                <pic:pic xmlns:pic="http://schemas.openxmlformats.org/drawingml/2006/picture">
+                  <pic:nvPicPr>
+                    <pic:cNvPr id="1663576710" name="Picture 3" descr="A screenshot of a graph&#10;&#10;Description automatically generated"/>
+                    <pic:cNvPicPr/>
+                  </pic:nvPicPr>
+                  <pic:blipFill>
+                    <a:blip r:embed="rId7" cstate="print">
+                      <a:extLst>
+                        <a:ext uri="{28A0092B-C50C-407E-A947-70E740481C1C}">
+                          <a14:useLocalDpi xmlns:a14="http://schemas.microsoft.com/office/drawing/2010/main" val="0"/>
+                        </a:ext>
+                      </a:extLst>
+                    </a:blip>
+                    <a:stretch>
+                      <a:fillRect/>
+                    </a:stretch>
+                  </pic:blipFill>
+                  <pic:spPr>
+                    <a:xfrm>
+                      <a:off x="0" y="0"/>
+                      <a:ext cx="4470934" cy="1866233"/>
+                    </a:xfrm>
+                    <a:prstGeom prst="rect">
+                      <a:avLst/>
+                    </a:prstGeom>
+                  </pic:spPr>
+                </pic:pic>
+              </a:graphicData>
+            </a:graphic>
+          </wp:inline>
+        </w:drawing>
+      </w:r>
+    </w:p>
+    <w:p>
+      <w:pPr>
+        <w:rPr>
+          <w:rFonts w:ascii="Times New Roman" w:hAnsi="Times New Roman" w:cs="Times New Roman"/>
+        </w:rPr>
+      </w:pPr>
+      <w:r>
+        <w:rPr>
+          <w:rFonts w:ascii="Times New Roman" w:hAnsi="Times New Roman" w:cs="Times New Roman"/>
+          <w:noProof/>
+        </w:rPr>
+        <w:drawing>
+          <wp:inline distT="0" distB="0" distL="0" distR="0" wp14:anchorId="1EB157A9" wp14:editId="58BCD05B">
+            <wp:extent cx="4394361" cy="1834270"/>
+            <wp:effectExtent l="0" t="0" r="0" b="0"/>
+            <wp:docPr id="1122693020" name="Picture 4" descr="A screenshot of a computer&#10;&#10;Description automatically generated"/>
+            <wp:cNvGraphicFramePr>
+              <a:graphicFrameLocks xmlns:a="http://schemas.openxmlformats.org/drawingml/2006/main" noChangeAspect="1"/>
+            </wp:cNvGraphicFramePr>
+            <a:graphic xmlns:a="http://schemas.openxmlformats.org/drawingml/2006/main">
+              <a:graphicData uri="http://schemas.openxmlformats.org/drawingml/2006/picture">
+                <pic:pic xmlns:pic="http://schemas.openxmlformats.org/drawingml/2006/picture">
+                  <pic:nvPicPr>
+                    <pic:cNvPr id="1122693020" name="Picture 4" descr="A screenshot of a computer&#10;&#10;Description automatically generated"/>
+                    <pic:cNvPicPr/>
+                  </pic:nvPicPr>
+                  <pic:blipFill>
+                    <a:blip r:embed="rId8" cstate="print">
+                      <a:extLst>
+                        <a:ext uri="{28A0092B-C50C-407E-A947-70E740481C1C}">
+                          <a14:useLocalDpi xmlns:a14="http://schemas.microsoft.com/office/drawing/2010/main" val="0"/>
+                        </a:ext>
+                      </a:extLst>
+                    </a:blip>
+                    <a:stretch>
+                      <a:fillRect/>
+                    </a:stretch>
+                  </pic:blipFill>
+                  <pic:spPr>
+                    <a:xfrm>
+                      <a:off x="0" y="0"/>
+                      <a:ext cx="4587790" cy="1915010"/>
+                    </a:xfrm>
+                    <a:prstGeom prst="rect">
+                      <a:avLst/>
+                    </a:prstGeom>
+                  </pic:spPr>
+                </pic:pic>
+              </a:graphicData>
+            </a:graphic>
+          </wp:inline>
+        </w:drawing>
+      </w:r>
     </w:p>
     <w:sectPr>
       <w:pgSz w:w="12240" w:h="15840"/>
@@ -1848,6 +2192,40 @@
       <w:u w:val="single"/>
     </w:rPr>
   </w:style>
+  <w:style w:type="table" w:styleId="TableGrid">
+    <w:name w:val="Table Grid"/>
+    <w:basedOn w:val="TableNormal"/>
+    <w:uiPriority w:val="39"/>
+    <w:rsid w:val="002102E2"/>
+    <w:pPr>
+      <w:spacing w:after="0" w:line="240" w:lineRule="auto"/>
+    </w:pPr>
+    <w:tblPr>
+      <w:tblBorders>
+        <w:top w:val="single" w:sz="4" w:space="0" w:color="auto"/>
+        <w:left w:val="single" w:sz="4" w:space="0" w:color="auto"/>
+        <w:bottom w:val="single" w:sz="4" w:space="0" w:color="auto"/>
+        <w:right w:val="single" w:sz="4" w:space="0" w:color="auto"/>
+        <w:insideH w:val="single" w:sz="4" w:space="0" w:color="auto"/>
+        <w:insideV w:val="single" w:sz="4" w:space="0" w:color="auto"/>
+      </w:tblBorders>
+    </w:tblPr>
+  </w:style>
+  <w:style w:type="paragraph" w:styleId="NormalWeb">
+    <w:name w:val="Normal (Web)"/>
+    <w:basedOn w:val="Normal"/>
+    <w:uiPriority w:val="99"/>
+    <w:unhideWhenUsed/>
+    <w:rsid w:val="002102E2"/>
+    <w:pPr>
+      <w:spacing w:before="100" w:beforeAutospacing="1" w:after="100" w:afterAutospacing="1" w:line="240" w:lineRule="auto"/>
+    </w:pPr>
+    <w:rPr>
+      <w:rFonts w:ascii="Times New Roman" w:eastAsia="Times New Roman" w:hAnsi="Times New Roman" w:cs="Times New Roman"/>
+      <w:kern w:val="0"/>
+      <w14:ligatures w14:val="none"/>
+    </w:rPr>
+  </w:style>
 </w:styles>
 </file>
 
